--- a/limpias/1448.docx
+++ b/limpias/1448.docx
@@ -1,6 +1,6 @@
 
 <file path=word/document.xml><?xml version="1.0" encoding="utf-8"?>
-<w:document xmlns:ve="http://schemas.openxmlformats.org/markup-compatibility/2006" xmlns:o="urn:schemas-microsoft-com:office:office" xmlns:r="http://schemas.openxmlformats.org/officeDocument/2006/relationships" xmlns:m="http://schemas.openxmlformats.org/officeDocument/2006/math" xmlns:v="urn:schemas-microsoft-com:vml" xmlns:wp="http://schemas.openxmlformats.org/drawingml/2006/wordprocessingDrawing" xmlns:w10="urn:schemas-microsoft-com:office:word" xmlns:w="http://schemas.openxmlformats.org/wordprocessingml/2006/main" xmlns:wne="http://schemas.microsoft.com/office/word/2006/wordml">
+<w:document xmlns:wpc="http://schemas.microsoft.com/office/word/2010/wordprocessingCanvas" xmlns:cx="http://schemas.microsoft.com/office/drawing/2014/chartex" xmlns:mc="http://schemas.openxmlformats.org/markup-compatibility/2006" xmlns:o="urn:schemas-microsoft-com:office:office" xmlns:r="http://schemas.openxmlformats.org/officeDocument/2006/relationships" xmlns:m="http://schemas.openxmlformats.org/officeDocument/2006/math" xmlns:v="urn:schemas-microsoft-com:vml" xmlns:wp14="http://schemas.microsoft.com/office/word/2010/wordprocessingDrawing" xmlns:wp="http://schemas.openxmlformats.org/drawingml/2006/wordprocessingDrawing" xmlns:w10="urn:schemas-microsoft-com:office:word" xmlns:w="http://schemas.openxmlformats.org/wordprocessingml/2006/main" xmlns:w14="http://schemas.microsoft.com/office/word/2010/wordml" xmlns:w15="http://schemas.microsoft.com/office/word/2012/wordml" xmlns:w16se="http://schemas.microsoft.com/office/word/2015/wordml/symex" xmlns:wpg="http://schemas.microsoft.com/office/word/2010/wordprocessingGroup" xmlns:wpi="http://schemas.microsoft.com/office/word/2010/wordprocessingInk" xmlns:wne="http://schemas.microsoft.com/office/word/2006/wordml" xmlns:wps="http://schemas.microsoft.com/office/word/2010/wordprocessingShape" mc:Ignorable="w14 w15 w16se wp14">
   <w:body>
     <w:p>
       <w:pPr>
@@ -25,7 +25,7 @@
       <w:pPr>
         <w:pStyle w:val="Textoindependiente"/>
         <w:keepNext/>
-        <w:spacing w:before="60" w:after="180"/>
+        <w:spacing w:before="480" w:after="180"/>
         <w:jc w:val="left"/>
         <w:rPr>
           <w:rFonts w:ascii="Book Antiqua" w:hAnsi="Book Antiqua"/>
@@ -46,7 +46,7 @@
       <w:pPr>
         <w:pStyle w:val="Textoindependiente"/>
         <w:keepNext/>
-        <w:spacing w:before="60" w:after="60"/>
+        <w:spacing w:before="240" w:after="60"/>
         <w:jc w:val="left"/>
         <w:rPr>
           <w:rFonts w:ascii="Book Antiqua" w:hAnsi="Book Antiqua"/>
@@ -60,15 +60,75 @@
           <w:b/>
           <w:bCs/>
         </w:rPr>
-        <w:t>VISTO</w:t>
-      </w:r>
-      <w:r>
+        <w:t>VISTO:</w:t>
+      </w:r>
+    </w:p>
+    <w:p>
+      <w:pPr>
+        <w:pStyle w:val="Textoindependiente"/>
+        <w:keepNext/>
+        <w:spacing w:after="180"/>
+        <w:rPr>
+          <w:rFonts w:ascii="Book Antiqua" w:hAnsi="Book Antiqua"/>
+        </w:rPr>
+      </w:pPr>
+      <w:r>
+        <w:rPr>
+          <w:rFonts w:ascii="Book Antiqua" w:hAnsi="Book Antiqua"/>
+          <w:bCs/>
+        </w:rPr>
+        <w:t xml:space="preserve"> </w:t>
+      </w:r>
+      <w:r>
+        <w:rPr>
+          <w:rFonts w:ascii="Book Antiqua" w:hAnsi="Book Antiqua"/>
+        </w:rPr>
+        <w:t>La Ordenanza N° 883 del 26 de Noviembre de 1997</w:t>
+      </w:r>
+      <w:r>
+        <w:rPr>
+          <w:rFonts w:ascii="Book Antiqua" w:hAnsi="Book Antiqua"/>
+        </w:rPr>
+        <w:t xml:space="preserve">, </w:t>
+      </w:r>
+      <w:r>
+        <w:rPr>
+          <w:rFonts w:ascii="Book Antiqua" w:hAnsi="Book Antiqua"/>
+        </w:rPr>
+        <w:t>mediante la cual se dispone la exigencia de Certificado de “Libre Deuda” para la conformación de los trámites que sustancien en el Municipio de Yerba Buena</w:t>
+      </w:r>
+      <w:r>
+        <w:rPr>
+          <w:rFonts w:ascii="Book Antiqua" w:hAnsi="Book Antiqua"/>
+        </w:rPr>
+        <w:t xml:space="preserve">; </w:t>
+      </w:r>
+      <w:r>
+        <w:rPr>
+          <w:rFonts w:ascii="Book Antiqua" w:hAnsi="Book Antiqua"/>
+        </w:rPr>
+        <w:t>y</w:t>
+      </w:r>
+    </w:p>
+    <w:p>
+      <w:pPr>
+        <w:pStyle w:val="Textoindependiente"/>
+        <w:keepNext/>
+        <w:spacing w:before="240" w:after="60"/>
+        <w:jc w:val="left"/>
         <w:rPr>
           <w:rFonts w:ascii="Book Antiqua" w:hAnsi="Book Antiqua"/>
           <w:b/>
           <w:bCs/>
         </w:rPr>
-        <w:t xml:space="preserve">: </w:t>
+      </w:pPr>
+      <w:r>
+        <w:rPr>
+          <w:rFonts w:ascii="Book Antiqua" w:hAnsi="Book Antiqua"/>
+          <w:b/>
+          <w:bCs/>
+        </w:rPr>
+        <w:t>CONSIDERANDO:</w:t>
       </w:r>
     </w:p>
     <w:p>
@@ -83,37 +143,21 @@
       <w:r>
         <w:rPr>
           <w:rFonts w:ascii="Book Antiqua" w:hAnsi="Book Antiqua"/>
-        </w:rPr>
-        <w:t>La Ordenanza N° 883 del 26 de Noviembre de 1997, mediante la cual se dispone la exigencia de Certificado de “Libre Deuda” para la conformación de los trámites que sustancien en el Municipio de Yerba Buena; y</w:t>
-      </w:r>
-    </w:p>
-    <w:p>
-      <w:pPr>
-        <w:pStyle w:val="Textoindependiente"/>
-        <w:keepNext/>
-        <w:spacing w:before="60" w:after="60"/>
-        <w:jc w:val="left"/>
-        <w:rPr>
-          <w:rFonts w:ascii="Book Antiqua" w:hAnsi="Book Antiqua"/>
-          <w:b/>
-          <w:bCs/>
-        </w:rPr>
-      </w:pPr>
-      <w:r>
-        <w:rPr>
-          <w:rFonts w:ascii="Book Antiqua" w:hAnsi="Book Antiqua"/>
-          <w:b/>
-          <w:bCs/>
-        </w:rPr>
-        <w:t>CONSIDERANDO</w:t>
-      </w:r>
-      <w:r>
-        <w:rPr>
-          <w:rFonts w:ascii="Book Antiqua" w:hAnsi="Book Antiqua"/>
-          <w:b/>
-          <w:bCs/>
-        </w:rPr>
-        <w:t xml:space="preserve">: </w:t>
+          <w:bCs/>
+        </w:rPr>
+        <w:t xml:space="preserve"> </w:t>
+      </w:r>
+      <w:r>
+        <w:rPr>
+          <w:rFonts w:ascii="Book Antiqua" w:hAnsi="Book Antiqua"/>
+        </w:rPr>
+        <w:t>Que el Departamento Ejecutivo Municipal no se consustanció aún con los alcances e implementación de la Ordenanza en cuestión aplicando la misma en forma errónea</w:t>
+      </w:r>
+      <w:r>
+        <w:rPr>
+          <w:rFonts w:ascii="Book Antiqua" w:hAnsi="Book Antiqua"/>
+        </w:rPr>
+        <w:t xml:space="preserve">; </w:t>
       </w:r>
     </w:p>
     <w:p>
@@ -129,13 +173,37 @@
         <w:rPr>
           <w:rFonts w:ascii="Book Antiqua" w:hAnsi="Book Antiqua"/>
         </w:rPr>
-        <w:t>Que el Departamento Ejecutivo Municipal no se consustanció aún con los alcances e implementación de la Ordenanza en cuestión aplicando la misma en forma errónea</w:t>
-      </w:r>
-      <w:r>
-        <w:rPr>
-          <w:rFonts w:ascii="Book Antiqua" w:hAnsi="Book Antiqua"/>
-        </w:rPr>
-        <w:t>;</w:t>
+        <w:t>Que el Municipio cuenta con las</w:t>
+      </w:r>
+      <w:r>
+        <w:rPr>
+          <w:rFonts w:ascii="Book Antiqua" w:hAnsi="Book Antiqua"/>
+        </w:rPr>
+        <w:t xml:space="preserve"> </w:t>
+      </w:r>
+      <w:r>
+        <w:rPr>
+          <w:rFonts w:ascii="Book Antiqua" w:hAnsi="Book Antiqua"/>
+        </w:rPr>
+        <w:t>herramientas necesarias para demandar el cumplimiento de las obligaciones fiscales</w:t>
+      </w:r>
+      <w:r>
+        <w:rPr>
+          <w:rFonts w:ascii="Book Antiqua" w:hAnsi="Book Antiqua"/>
+        </w:rPr>
+        <w:t xml:space="preserve">, </w:t>
+      </w:r>
+      <w:r>
+        <w:rPr>
+          <w:rFonts w:ascii="Book Antiqua" w:hAnsi="Book Antiqua"/>
+        </w:rPr>
+        <w:t>para con los contribuyentes que se encuentren en situación de mora</w:t>
+      </w:r>
+      <w:r>
+        <w:rPr>
+          <w:rFonts w:ascii="Book Antiqua" w:hAnsi="Book Antiqua"/>
+        </w:rPr>
+        <w:t xml:space="preserve">; </w:t>
       </w:r>
     </w:p>
     <w:p>
@@ -151,19 +219,7 @@
         <w:rPr>
           <w:rFonts w:ascii="Book Antiqua" w:hAnsi="Book Antiqua"/>
         </w:rPr>
-        <w:t>Que el Municipio cuenta con las</w:t>
-      </w:r>
-      <w:r>
-        <w:rPr>
-          <w:rFonts w:ascii="Book Antiqua" w:hAnsi="Book Antiqua"/>
-        </w:rPr>
-        <w:t xml:space="preserve"> </w:t>
-      </w:r>
-      <w:r>
-        <w:rPr>
-          <w:rFonts w:ascii="Book Antiqua" w:hAnsi="Book Antiqua"/>
-        </w:rPr>
-        <w:t>herramientas necesarias para demandar el cumplimiento de las obligaciones fiscales</w:t>
+        <w:t>Que la imprecisión en la aplicación de la Ordenanza hace caso omiso de que el acto de pagar también constituye un trámite y de aplicarse la misma el Departamento Ejecutivo Municipal</w:t>
       </w:r>
       <w:r>
         <w:rPr>
@@ -175,13 +231,13 @@
         <w:rPr>
           <w:rFonts w:ascii="Book Antiqua" w:hAnsi="Book Antiqua"/>
         </w:rPr>
-        <w:t>para con los contribuyentes que se encuentren en situación de mora</w:t>
-      </w:r>
-      <w:r>
-        <w:rPr>
-          <w:rFonts w:ascii="Book Antiqua" w:hAnsi="Book Antiqua"/>
-        </w:rPr>
-        <w:t>;</w:t>
+        <w:t>tampoco estaría facultando a percibir los tributos fiscales</w:t>
+      </w:r>
+      <w:r>
+        <w:rPr>
+          <w:rFonts w:ascii="Book Antiqua" w:hAnsi="Book Antiqua"/>
+        </w:rPr>
+        <w:t xml:space="preserve">; </w:t>
       </w:r>
     </w:p>
     <w:p>
@@ -197,7 +253,7 @@
         <w:rPr>
           <w:rFonts w:ascii="Book Antiqua" w:hAnsi="Book Antiqua"/>
         </w:rPr>
-        <w:t>Que la imprecisión en la aplicación de la Ordenanza hace caso omiso de que el acto de pagar también constituye un trámite y de aplicarse la misma el Departamento Ejecutivo Municipal</w:t>
+        <w:t>Que los contribuyentes no solo peticionan ante las autoridades por sus propias necesidades sino que también</w:t>
       </w:r>
       <w:r>
         <w:rPr>
@@ -209,13 +265,13 @@
         <w:rPr>
           <w:rFonts w:ascii="Book Antiqua" w:hAnsi="Book Antiqua"/>
         </w:rPr>
-        <w:t>tampoco estaría facultando a percibir los tributos fiscales</w:t>
-      </w:r>
-      <w:r>
-        <w:rPr>
-          <w:rFonts w:ascii="Book Antiqua" w:hAnsi="Book Antiqua"/>
-        </w:rPr>
-        <w:t>;</w:t>
+        <w:t>en muchas oportunidades lo hacen para denunciar situaciones o hechos que atañen a toda la comunidad</w:t>
+      </w:r>
+      <w:r>
+        <w:rPr>
+          <w:rFonts w:ascii="Book Antiqua" w:hAnsi="Book Antiqua"/>
+        </w:rPr>
+        <w:t xml:space="preserve">; </w:t>
       </w:r>
     </w:p>
     <w:p>
@@ -231,7 +287,7 @@
         <w:rPr>
           <w:rFonts w:ascii="Book Antiqua" w:hAnsi="Book Antiqua"/>
         </w:rPr>
-        <w:t>Que los contribuyentes no solo peticionan ante las autoridades por sus propias necesidades sino que también</w:t>
+        <w:t>Que el Departamento Ejecutivo Municipal</w:t>
       </w:r>
       <w:r>
         <w:rPr>
@@ -243,13 +299,37 @@
         <w:rPr>
           <w:rFonts w:ascii="Book Antiqua" w:hAnsi="Book Antiqua"/>
         </w:rPr>
-        <w:t>en muchas oportunidades lo hacen para denunciar situaciones o hechos que atañen a toda la comunidad</w:t>
-      </w:r>
-      <w:r>
-        <w:rPr>
-          <w:rFonts w:ascii="Book Antiqua" w:hAnsi="Book Antiqua"/>
-        </w:rPr>
-        <w:t>;</w:t>
+        <w:t>cabeza visible del Municipio</w:t>
+      </w:r>
+      <w:r>
+        <w:rPr>
+          <w:rFonts w:ascii="Book Antiqua" w:hAnsi="Book Antiqua"/>
+        </w:rPr>
+        <w:t xml:space="preserve">, </w:t>
+      </w:r>
+      <w:r>
+        <w:rPr>
+          <w:rFonts w:ascii="Book Antiqua" w:hAnsi="Book Antiqua"/>
+        </w:rPr>
+        <w:t>debe atender los planteos de los contribuyentes e implementar las medidas inherentes para su solución sin objetar su situación de morosidad</w:t>
+      </w:r>
+      <w:r>
+        <w:rPr>
+          <w:rFonts w:ascii="Book Antiqua" w:hAnsi="Book Antiqua"/>
+        </w:rPr>
+        <w:t xml:space="preserve">, </w:t>
+      </w:r>
+      <w:r>
+        <w:rPr>
+          <w:rFonts w:ascii="Book Antiqua" w:hAnsi="Book Antiqua"/>
+        </w:rPr>
+        <w:t>dado que la Ordenanza Tributaria prevee las normas a aplicar en caso de incumplimiento de los tributos fiscales</w:t>
+      </w:r>
+      <w:r>
+        <w:rPr>
+          <w:rFonts w:ascii="Book Antiqua" w:hAnsi="Book Antiqua"/>
+        </w:rPr>
+        <w:t xml:space="preserve">; </w:t>
       </w:r>
     </w:p>
     <w:p>
@@ -265,7 +345,7 @@
         <w:rPr>
           <w:rFonts w:ascii="Book Antiqua" w:hAnsi="Book Antiqua"/>
         </w:rPr>
-        <w:t>Que el Departamento Ejecutivo Municipal</w:t>
+        <w:t>Que la verdadera equidad democrática a que se refiere la Ordenanza en cuestión</w:t>
       </w:r>
       <w:r>
         <w:rPr>
@@ -277,7 +357,7 @@
         <w:rPr>
           <w:rFonts w:ascii="Book Antiqua" w:hAnsi="Book Antiqua"/>
         </w:rPr>
-        <w:t>cabeza visible del Municipio</w:t>
+        <w:t>es dar la oportunidad a que el vecino pueda cuestionar sus obligaciones fiscales sin que el Municipio pueda coaccionarlo al pago de las mismas</w:t>
       </w:r>
       <w:r>
         <w:rPr>
@@ -289,7 +369,63 @@
         <w:rPr>
           <w:rFonts w:ascii="Book Antiqua" w:hAnsi="Book Antiqua"/>
         </w:rPr>
-        <w:t>debe atender los planteos de los contribuyentes e implementar las medidas inherentes para su solución sin objetar su situación de morosidad</w:t>
+        <w:t>aduciendo que en caso contrario no podrá atender sus requerimientos</w:t>
+      </w:r>
+      <w:r>
+        <w:rPr>
+          <w:rFonts w:ascii="Book Antiqua" w:hAnsi="Book Antiqua"/>
+        </w:rPr>
+        <w:t xml:space="preserve">; </w:t>
+      </w:r>
+    </w:p>
+    <w:p>
+      <w:pPr>
+        <w:pStyle w:val="Textoindependiente"/>
+        <w:keepNext/>
+        <w:spacing w:after="180"/>
+        <w:rPr>
+          <w:rFonts w:ascii="Book Antiqua" w:hAnsi="Book Antiqua"/>
+        </w:rPr>
+      </w:pPr>
+      <w:r>
+        <w:rPr>
+          <w:rFonts w:ascii="Book Antiqua" w:hAnsi="Book Antiqua"/>
+        </w:rPr>
+        <w:t>Que evidentemente el término “Conformar” genera una idea errónea en quienes tienen la obligación de aplicar la Leyes Municipales</w:t>
+      </w:r>
+      <w:r>
+        <w:rPr>
+          <w:rFonts w:ascii="Book Antiqua" w:hAnsi="Book Antiqua"/>
+        </w:rPr>
+        <w:t xml:space="preserve">; </w:t>
+      </w:r>
+    </w:p>
+    <w:p>
+      <w:pPr>
+        <w:pStyle w:val="Textoindependiente"/>
+        <w:keepNext/>
+        <w:spacing w:after="180"/>
+        <w:rPr>
+          <w:rFonts w:ascii="Book Antiqua" w:hAnsi="Book Antiqua"/>
+        </w:rPr>
+      </w:pPr>
+      <w:r>
+        <w:rPr>
+          <w:rFonts w:ascii="Book Antiqua" w:hAnsi="Book Antiqua"/>
+        </w:rPr>
+        <w:t>Que está vigente el Artículo 27 de la Ordenanza N</w:t>
+      </w:r>
+      <w:r>
+        <w:rPr>
+          <w:rFonts w:ascii="Book Antiqua" w:hAnsi="Book Antiqua"/>
+        </w:rPr>
+        <w:t xml:space="preserve">º </w:t>
+      </w:r>
+      <w:r>
+        <w:rPr>
+          <w:rFonts w:ascii="Book Antiqua" w:hAnsi="Book Antiqua"/>
+        </w:rPr>
+        <w:t>430/91</w:t>
       </w:r>
       <w:r>
         <w:rPr>
@@ -301,97 +437,25 @@
         <w:rPr>
           <w:rFonts w:ascii="Book Antiqua" w:hAnsi="Book Antiqua"/>
         </w:rPr>
-        <w:t>dado que la Ordenanza Tributaria prevee las normas a aplicar en caso de incumplimiento de los tributos fiscales</w:t>
-      </w:r>
-      <w:r>
-        <w:rPr>
-          <w:rFonts w:ascii="Book Antiqua" w:hAnsi="Book Antiqua"/>
-        </w:rPr>
-        <w:t>;</w:t>
-      </w:r>
-    </w:p>
-    <w:p>
-      <w:pPr>
-        <w:pStyle w:val="Textoindependiente"/>
-        <w:keepNext/>
-        <w:spacing w:after="180"/>
-        <w:rPr>
-          <w:rFonts w:ascii="Book Antiqua" w:hAnsi="Book Antiqua"/>
-        </w:rPr>
-      </w:pPr>
-      <w:r>
-        <w:rPr>
-          <w:rFonts w:ascii="Book Antiqua" w:hAnsi="Book Antiqua"/>
-        </w:rPr>
-        <w:t>Que la verdadera equidad democrática a que se refiere la Ordenanza en cuestión</w:t>
-      </w:r>
-      <w:r>
-        <w:rPr>
-          <w:rFonts w:ascii="Book Antiqua" w:hAnsi="Book Antiqua"/>
-        </w:rPr>
-        <w:t xml:space="preserve">, </w:t>
-      </w:r>
-      <w:r>
-        <w:rPr>
-          <w:rFonts w:ascii="Book Antiqua" w:hAnsi="Book Antiqua"/>
-        </w:rPr>
-        <w:t>es dar la oportunidad a que el vecino pueda cuestionar sus obligaciones fiscales sin que el Municipio pueda coaccionarlo al pago de las mismas</w:t>
-      </w:r>
-      <w:r>
-        <w:rPr>
-          <w:rFonts w:ascii="Book Antiqua" w:hAnsi="Book Antiqua"/>
-        </w:rPr>
-        <w:t xml:space="preserve">, </w:t>
-      </w:r>
-      <w:r>
-        <w:rPr>
-          <w:rFonts w:ascii="Book Antiqua" w:hAnsi="Book Antiqua"/>
-        </w:rPr>
-        <w:t>aduciendo que en caso contrario no podrá atender sus requerimientos</w:t>
-      </w:r>
-      <w:r>
-        <w:rPr>
-          <w:rFonts w:ascii="Book Antiqua" w:hAnsi="Book Antiqua"/>
-        </w:rPr>
-        <w:t>;</w:t>
-      </w:r>
-    </w:p>
-    <w:p>
-      <w:pPr>
-        <w:pStyle w:val="Textoindependiente"/>
-        <w:keepNext/>
-        <w:spacing w:after="180"/>
-        <w:rPr>
-          <w:rFonts w:ascii="Book Antiqua" w:hAnsi="Book Antiqua"/>
-        </w:rPr>
-      </w:pPr>
-      <w:r>
-        <w:rPr>
-          <w:rFonts w:ascii="Book Antiqua" w:hAnsi="Book Antiqua"/>
-        </w:rPr>
-        <w:t>Que evidentemente el término “Conformar” genera una idea errónea en quienes tienen la obligación de aplicar la Leyes Municipales</w:t>
-      </w:r>
-      <w:r>
-        <w:rPr>
-          <w:rFonts w:ascii="Book Antiqua" w:hAnsi="Book Antiqua"/>
-        </w:rPr>
-        <w:t>;</w:t>
-      </w:r>
-    </w:p>
-    <w:p>
-      <w:pPr>
-        <w:pStyle w:val="Textoindependiente"/>
-        <w:keepNext/>
-        <w:spacing w:after="180"/>
-        <w:rPr>
-          <w:rFonts w:ascii="Book Antiqua" w:hAnsi="Book Antiqua"/>
-        </w:rPr>
-      </w:pPr>
-      <w:r>
-        <w:rPr>
-          <w:rFonts w:ascii="Book Antiqua" w:hAnsi="Book Antiqua"/>
-        </w:rPr>
-        <w:t>Que está vigente el Artículo 27 de la Ordenanza Nº 430/91, por lo que las disposiciones de la Ordenanza Nº 883 se convierten en una redundancia;</w:t>
+        <w:t>por lo que las disposiciones de la Ordenanza N</w:t>
+      </w:r>
+      <w:r>
+        <w:rPr>
+          <w:rFonts w:ascii="Book Antiqua" w:hAnsi="Book Antiqua"/>
+        </w:rPr>
+        <w:t xml:space="preserve">º </w:t>
+      </w:r>
+      <w:r>
+        <w:rPr>
+          <w:rFonts w:ascii="Book Antiqua" w:hAnsi="Book Antiqua"/>
+        </w:rPr>
+        <w:t>883 se convierten en una redundancia</w:t>
+      </w:r>
+      <w:r>
+        <w:rPr>
+          <w:rFonts w:ascii="Book Antiqua" w:hAnsi="Book Antiqua"/>
+        </w:rPr>
+        <w:t xml:space="preserve">; </w:t>
       </w:r>
     </w:p>
     <w:p>
@@ -415,7 +479,9 @@
         </w:rPr>
         <w:t>EL CONCEJO DELIBERANTE SANCIONA CON FUERZA DE ORDENANZA</w:t>
       </w:r>
-    </w:p>
+      <w:bookmarkStart w:id="0" w:name="_GoBack"/>
+    </w:p>
+    <w:bookmarkEnd w:id="0"/>
     <w:p>
       <w:pPr>
         <w:pStyle w:val="Textoindependiente"/>
@@ -431,21 +497,42 @@
           <w:bCs/>
           <w:u w:val="single"/>
         </w:rPr>
-        <w:t>ARTÍCULO PRIMERO</w:t>
-      </w:r>
-      <w:r>
-        <w:rPr>
-          <w:rFonts w:ascii="Book Antiqua" w:hAnsi="Book Antiqua"/>
-          <w:bCs/>
-        </w:rPr>
-        <w:t>:</w:t>
-      </w:r>
-      <w:r>
-        <w:rPr>
-          <w:rFonts w:ascii="Book Antiqua" w:hAnsi="Book Antiqua"/>
-          <w:bCs/>
-        </w:rPr>
-        <w:t xml:space="preserve"> DEROGAR en su totalidad la Ordenanza N° 883 de fecha 26 de Noviembre de 1.997.</w:t>
+        <w:t>ARTÍCULO PRIMERO:</w:t>
+      </w:r>
+      <w:r>
+        <w:rPr>
+          <w:rFonts w:ascii="Book Antiqua" w:hAnsi="Book Antiqua"/>
+          <w:bCs/>
+        </w:rPr>
+        <w:t xml:space="preserve"> </w:t>
+      </w:r>
+      <w:r>
+        <w:rPr>
+          <w:rFonts w:ascii="Book Antiqua" w:hAnsi="Book Antiqua"/>
+          <w:bCs/>
+        </w:rPr>
+        <w:t>DEROGAR en su totalidad la Ordenanza N° 883 de fecha 26 de Noviembre de 1</w:t>
+      </w:r>
+      <w:r>
+        <w:rPr>
+          <w:rFonts w:ascii="Book Antiqua" w:hAnsi="Book Antiqua"/>
+          <w:bCs/>
+        </w:rPr>
+        <w:t xml:space="preserve">. </w:t>
+      </w:r>
+      <w:r>
+        <w:rPr>
+          <w:rFonts w:ascii="Book Antiqua" w:hAnsi="Book Antiqua"/>
+          <w:bCs/>
+        </w:rPr>
+        <w:t>997</w:t>
+      </w:r>
+      <w:r>
+        <w:rPr>
+          <w:rFonts w:ascii="Book Antiqua" w:hAnsi="Book Antiqua"/>
+          <w:bCs/>
+        </w:rPr>
+        <w:t xml:space="preserve">. </w:t>
       </w:r>
     </w:p>
     <w:p>
@@ -464,14 +551,7 @@
           <w:bCs/>
           <w:u w:val="single"/>
         </w:rPr>
-        <w:t>ARTÍCULO SEGUNDO</w:t>
-      </w:r>
-      <w:r>
-        <w:rPr>
-          <w:rFonts w:ascii="Book Antiqua" w:hAnsi="Book Antiqua"/>
-          <w:bCs/>
-        </w:rPr>
-        <w:t>:</w:t>
+        <w:t>ARTÍCULO SEGUNDO:</w:t>
       </w:r>
       <w:r>
         <w:rPr>
@@ -506,7 +586,7 @@
           <w:rFonts w:ascii="Book Antiqua" w:hAnsi="Book Antiqua"/>
           <w:bCs/>
         </w:rPr>
-        <w:t>.</w:t>
+        <w:t xml:space="preserve">. </w:t>
       </w:r>
     </w:p>
     <w:sectPr>
@@ -522,7 +602,7 @@
 </file>
 
 <file path=word/endnotes.xml><?xml version="1.0" encoding="utf-8"?>
-<w:endnotes xmlns:ve="http://schemas.openxmlformats.org/markup-compatibility/2006" xmlns:o="urn:schemas-microsoft-com:office:office" xmlns:r="http://schemas.openxmlformats.org/officeDocument/2006/relationships" xmlns:m="http://schemas.openxmlformats.org/officeDocument/2006/math" xmlns:v="urn:schemas-microsoft-com:vml" xmlns:wp="http://schemas.openxmlformats.org/drawingml/2006/wordprocessingDrawing" xmlns:w10="urn:schemas-microsoft-com:office:word" xmlns:w="http://schemas.openxmlformats.org/wordprocessingml/2006/main" xmlns:wne="http://schemas.microsoft.com/office/word/2006/wordml">
+<w:endnotes xmlns:wpc="http://schemas.microsoft.com/office/word/2010/wordprocessingCanvas" xmlns:cx="http://schemas.microsoft.com/office/drawing/2014/chartex" xmlns:mc="http://schemas.openxmlformats.org/markup-compatibility/2006" xmlns:o="urn:schemas-microsoft-com:office:office" xmlns:r="http://schemas.openxmlformats.org/officeDocument/2006/relationships" xmlns:m="http://schemas.openxmlformats.org/officeDocument/2006/math" xmlns:v="urn:schemas-microsoft-com:vml" xmlns:wp14="http://schemas.microsoft.com/office/word/2010/wordprocessingDrawing" xmlns:wp="http://schemas.openxmlformats.org/drawingml/2006/wordprocessingDrawing" xmlns:w10="urn:schemas-microsoft-com:office:word" xmlns:w="http://schemas.openxmlformats.org/wordprocessingml/2006/main" xmlns:w14="http://schemas.microsoft.com/office/word/2010/wordml" xmlns:w15="http://schemas.microsoft.com/office/word/2012/wordml" xmlns:w16se="http://schemas.microsoft.com/office/word/2015/wordml/symex" xmlns:wpg="http://schemas.microsoft.com/office/word/2010/wordprocessingGroup" xmlns:wpi="http://schemas.microsoft.com/office/word/2010/wordprocessingInk" xmlns:wne="http://schemas.microsoft.com/office/word/2006/wordml" xmlns:wps="http://schemas.microsoft.com/office/word/2010/wordprocessingShape" mc:Ignorable="w14 w15 w16se wp14">
   <w:endnote w:type="separator" w:id="-1">
     <w:p>
       <w:r>
@@ -541,7 +621,7 @@
 </file>
 
 <file path=word/footer1.xml><?xml version="1.0" encoding="utf-8"?>
-<w:ftr xmlns:ve="http://schemas.openxmlformats.org/markup-compatibility/2006" xmlns:o="urn:schemas-microsoft-com:office:office" xmlns:r="http://schemas.openxmlformats.org/officeDocument/2006/relationships" xmlns:m="http://schemas.openxmlformats.org/officeDocument/2006/math" xmlns:v="urn:schemas-microsoft-com:vml" xmlns:wp="http://schemas.openxmlformats.org/drawingml/2006/wordprocessingDrawing" xmlns:w10="urn:schemas-microsoft-com:office:word" xmlns:w="http://schemas.openxmlformats.org/wordprocessingml/2006/main" xmlns:wne="http://schemas.microsoft.com/office/word/2006/wordml">
+<w:ftr xmlns:wpc="http://schemas.microsoft.com/office/word/2010/wordprocessingCanvas" xmlns:cx="http://schemas.microsoft.com/office/drawing/2014/chartex" xmlns:mc="http://schemas.openxmlformats.org/markup-compatibility/2006" xmlns:o="urn:schemas-microsoft-com:office:office" xmlns:r="http://schemas.openxmlformats.org/officeDocument/2006/relationships" xmlns:m="http://schemas.openxmlformats.org/officeDocument/2006/math" xmlns:v="urn:schemas-microsoft-com:vml" xmlns:wp14="http://schemas.microsoft.com/office/word/2010/wordprocessingDrawing" xmlns:wp="http://schemas.openxmlformats.org/drawingml/2006/wordprocessingDrawing" xmlns:w10="urn:schemas-microsoft-com:office:word" xmlns:w="http://schemas.openxmlformats.org/wordprocessingml/2006/main" xmlns:w14="http://schemas.microsoft.com/office/word/2010/wordml" xmlns:w15="http://schemas.microsoft.com/office/word/2012/wordml" xmlns:w16se="http://schemas.microsoft.com/office/word/2015/wordml/symex" xmlns:wpg="http://schemas.microsoft.com/office/word/2010/wordprocessingGroup" xmlns:wpi="http://schemas.microsoft.com/office/word/2010/wordprocessingInk" xmlns:wne="http://schemas.microsoft.com/office/word/2006/wordml" xmlns:wps="http://schemas.microsoft.com/office/word/2010/wordprocessingShape" mc:Ignorable="w14 w15 w16se wp14">
   <w:p>
     <w:pPr>
       <w:pStyle w:val="Piedepgina"/>
@@ -556,7 +636,7 @@
 </file>
 
 <file path=word/footnotes.xml><?xml version="1.0" encoding="utf-8"?>
-<w:footnotes xmlns:ve="http://schemas.openxmlformats.org/markup-compatibility/2006" xmlns:o="urn:schemas-microsoft-com:office:office" xmlns:r="http://schemas.openxmlformats.org/officeDocument/2006/relationships" xmlns:m="http://schemas.openxmlformats.org/officeDocument/2006/math" xmlns:v="urn:schemas-microsoft-com:vml" xmlns:wp="http://schemas.openxmlformats.org/drawingml/2006/wordprocessingDrawing" xmlns:w10="urn:schemas-microsoft-com:office:word" xmlns:w="http://schemas.openxmlformats.org/wordprocessingml/2006/main" xmlns:wne="http://schemas.microsoft.com/office/word/2006/wordml">
+<w:footnotes xmlns:wpc="http://schemas.microsoft.com/office/word/2010/wordprocessingCanvas" xmlns:cx="http://schemas.microsoft.com/office/drawing/2014/chartex" xmlns:mc="http://schemas.openxmlformats.org/markup-compatibility/2006" xmlns:o="urn:schemas-microsoft-com:office:office" xmlns:r="http://schemas.openxmlformats.org/officeDocument/2006/relationships" xmlns:m="http://schemas.openxmlformats.org/officeDocument/2006/math" xmlns:v="urn:schemas-microsoft-com:vml" xmlns:wp14="http://schemas.microsoft.com/office/word/2010/wordprocessingDrawing" xmlns:wp="http://schemas.openxmlformats.org/drawingml/2006/wordprocessingDrawing" xmlns:w10="urn:schemas-microsoft-com:office:word" xmlns:w="http://schemas.openxmlformats.org/wordprocessingml/2006/main" xmlns:w14="http://schemas.microsoft.com/office/word/2010/wordml" xmlns:w15="http://schemas.microsoft.com/office/word/2012/wordml" xmlns:w16se="http://schemas.microsoft.com/office/word/2015/wordml/symex" xmlns:wpg="http://schemas.microsoft.com/office/word/2010/wordprocessingGroup" xmlns:wpi="http://schemas.microsoft.com/office/word/2010/wordprocessingInk" xmlns:wne="http://schemas.microsoft.com/office/word/2006/wordml" xmlns:wps="http://schemas.microsoft.com/office/word/2010/wordprocessingShape" mc:Ignorable="w14 w15 w16se wp14">
   <w:footnote w:type="separator" w:id="-1">
     <w:p>
       <w:r>
@@ -575,7 +655,7 @@
 </file>
 
 <file path=word/styles.xml><?xml version="1.0" encoding="utf-8"?>
-<w:styles xmlns:r="http://schemas.openxmlformats.org/officeDocument/2006/relationships" xmlns:w="http://schemas.openxmlformats.org/wordprocessingml/2006/main">
+<w:styles xmlns:mc="http://schemas.openxmlformats.org/markup-compatibility/2006" xmlns:r="http://schemas.openxmlformats.org/officeDocument/2006/relationships" xmlns:w="http://schemas.openxmlformats.org/wordprocessingml/2006/main" xmlns:w14="http://schemas.microsoft.com/office/word/2010/wordml" xmlns:w15="http://schemas.microsoft.com/office/word/2012/wordml" xmlns:w16se="http://schemas.microsoft.com/office/word/2015/wordml/symex" mc:Ignorable="w14 w15 w16se">
   <w:docDefaults>
     <w:rPrDefault>
       <w:rPr>
@@ -585,144 +665,378 @@
     </w:rPrDefault>
     <w:pPrDefault/>
   </w:docDefaults>
-  <w:latentStyles w:defLockedState="0" w:defUIPriority="99" w:defSemiHidden="1" w:defUnhideWhenUsed="1" w:defQFormat="0" w:count="267">
-    <w:lsdException w:name="Normal" w:semiHidden="0" w:uiPriority="0" w:unhideWhenUsed="0" w:qFormat="1"/>
-    <w:lsdException w:name="heading 1" w:semiHidden="0" w:uiPriority="9" w:unhideWhenUsed="0" w:qFormat="1"/>
-    <w:lsdException w:name="heading 2" w:uiPriority="9" w:qFormat="1"/>
-    <w:lsdException w:name="heading 3" w:uiPriority="9" w:qFormat="1"/>
-    <w:lsdException w:name="heading 4" w:uiPriority="9" w:qFormat="1"/>
-    <w:lsdException w:name="heading 5" w:uiPriority="9" w:qFormat="1"/>
-    <w:lsdException w:name="heading 6" w:uiPriority="9" w:qFormat="1"/>
-    <w:lsdException w:name="heading 7" w:uiPriority="9" w:qFormat="1"/>
-    <w:lsdException w:name="heading 8" w:uiPriority="9" w:qFormat="1"/>
-    <w:lsdException w:name="heading 9" w:uiPriority="9" w:qFormat="1"/>
-    <w:lsdException w:name="toc 1" w:uiPriority="39"/>
-    <w:lsdException w:name="toc 2" w:uiPriority="39"/>
-    <w:lsdException w:name="toc 3" w:uiPriority="39"/>
-    <w:lsdException w:name="toc 4" w:uiPriority="39"/>
-    <w:lsdException w:name="toc 5" w:uiPriority="39"/>
-    <w:lsdException w:name="toc 6" w:uiPriority="39"/>
-    <w:lsdException w:name="toc 7" w:uiPriority="39"/>
-    <w:lsdException w:name="toc 8" w:uiPriority="39"/>
-    <w:lsdException w:name="toc 9" w:uiPriority="39"/>
-    <w:lsdException w:name="caption" w:uiPriority="35" w:qFormat="1"/>
-    <w:lsdException w:name="Title" w:semiHidden="0" w:uiPriority="10" w:unhideWhenUsed="0" w:qFormat="1"/>
-    <w:lsdException w:name="Default Paragraph Font" w:uiPriority="1"/>
-    <w:lsdException w:name="Subtitle" w:semiHidden="0" w:uiPriority="11" w:unhideWhenUsed="0" w:qFormat="1"/>
-    <w:lsdException w:name="Strong" w:semiHidden="0" w:uiPriority="22" w:unhideWhenUsed="0" w:qFormat="1"/>
-    <w:lsdException w:name="Emphasis" w:semiHidden="0" w:uiPriority="20" w:unhideWhenUsed="0" w:qFormat="1"/>
-    <w:lsdException w:name="Table Grid" w:semiHidden="0" w:uiPriority="59" w:unhideWhenUsed="0"/>
-    <w:lsdException w:name="Placeholder Text" w:unhideWhenUsed="0"/>
-    <w:lsdException w:name="No Spacing" w:semiHidden="0" w:uiPriority="1" w:unhideWhenUsed="0" w:qFormat="1"/>
-    <w:lsdException w:name="Light Shading" w:semiHidden="0" w:uiPriority="60" w:unhideWhenUsed="0"/>
-    <w:lsdException w:name="Light List" w:semiHidden="0" w:uiPriority="61" w:unhideWhenUsed="0"/>
-    <w:lsdException w:name="Light Grid" w:semiHidden="0" w:uiPriority="62" w:unhideWhenUsed="0"/>
-    <w:lsdException w:name="Medium Shading 1" w:semiHidden="0" w:uiPriority="63" w:unhideWhenUsed="0"/>
-    <w:lsdException w:name="Medium Shading 2" w:semiHidden="0" w:uiPriority="64" w:unhideWhenUsed="0"/>
-    <w:lsdException w:name="Medium List 1" w:semiHidden="0" w:uiPriority="65" w:unhideWhenUsed="0"/>
-    <w:lsdException w:name="Medium List 2" w:semiHidden="0" w:uiPriority="66" w:unhideWhenUsed="0"/>
-    <w:lsdException w:name="Medium Grid 1" w:semiHidden="0" w:uiPriority="67" w:unhideWhenUsed="0"/>
-    <w:lsdException w:name="Medium Grid 2" w:semiHidden="0" w:uiPriority="68" w:unhideWhenUsed="0"/>
-    <w:lsdException w:name="Medium Grid 3" w:semiHidden="0" w:uiPriority="69" w:unhideWhenUsed="0"/>
-    <w:lsdException w:name="Dark List" w:semiHidden="0" w:uiPriority="70" w:unhideWhenUsed="0"/>
-    <w:lsdException w:name="Colorful Shading" w:semiHidden="0" w:uiPriority="71" w:unhideWhenUsed="0"/>
-    <w:lsdException w:name="Colorful List" w:semiHidden="0" w:uiPriority="72" w:unhideWhenUsed="0"/>
-    <w:lsdException w:name="Colorful Grid" w:semiHidden="0" w:uiPriority="73" w:unhideWhenUsed="0"/>
-    <w:lsdException w:name="Light Shading Accent 1" w:semiHidden="0" w:uiPriority="60" w:unhideWhenUsed="0"/>
-    <w:lsdException w:name="Light List Accent 1" w:semiHidden="0" w:uiPriority="61" w:unhideWhenUsed="0"/>
-    <w:lsdException w:name="Light Grid Accent 1" w:semiHidden="0" w:uiPriority="62" w:unhideWhenUsed="0"/>
-    <w:lsdException w:name="Medium Shading 1 Accent 1" w:semiHidden="0" w:uiPriority="63" w:unhideWhenUsed="0"/>
-    <w:lsdException w:name="Medium Shading 2 Accent 1" w:semiHidden="0" w:uiPriority="64" w:unhideWhenUsed="0"/>
-    <w:lsdException w:name="Medium List 1 Accent 1" w:semiHidden="0" w:uiPriority="65" w:unhideWhenUsed="0"/>
-    <w:lsdException w:name="Revision" w:unhideWhenUsed="0"/>
-    <w:lsdException w:name="List Paragraph" w:semiHidden="0" w:uiPriority="34" w:unhideWhenUsed="0" w:qFormat="1"/>
-    <w:lsdException w:name="Quote" w:semiHidden="0" w:uiPriority="29" w:unhideWhenUsed="0" w:qFormat="1"/>
-    <w:lsdException w:name="Intense Quote" w:semiHidden="0" w:uiPriority="30" w:unhideWhenUsed="0" w:qFormat="1"/>
-    <w:lsdException w:name="Medium List 2 Accent 1" w:semiHidden="0" w:uiPriority="66" w:unhideWhenUsed="0"/>
-    <w:lsdException w:name="Medium Grid 1 Accent 1" w:semiHidden="0" w:uiPriority="67" w:unhideWhenUsed="0"/>
-    <w:lsdException w:name="Medium Grid 2 Accent 1" w:semiHidden="0" w:uiPriority="68" w:unhideWhenUsed="0"/>
-    <w:lsdException w:name="Medium Grid 3 Accent 1" w:semiHidden="0" w:uiPriority="69" w:unhideWhenUsed="0"/>
-    <w:lsdException w:name="Dark List Accent 1" w:semiHidden="0" w:uiPriority="70" w:unhideWhenUsed="0"/>
-    <w:lsdException w:name="Colorful Shading Accent 1" w:semiHidden="0" w:uiPriority="71" w:unhideWhenUsed="0"/>
-    <w:lsdException w:name="Colorful List Accent 1" w:semiHidden="0" w:uiPriority="72" w:unhideWhenUsed="0"/>
-    <w:lsdException w:name="Colorful Grid Accent 1" w:semiHidden="0" w:uiPriority="73" w:unhideWhenUsed="0"/>
-    <w:lsdException w:name="Light Shading Accent 2" w:semiHidden="0" w:uiPriority="60" w:unhideWhenUsed="0"/>
-    <w:lsdException w:name="Light List Accent 2" w:semiHidden="0" w:uiPriority="61" w:unhideWhenUsed="0"/>
-    <w:lsdException w:name="Light Grid Accent 2" w:semiHidden="0" w:uiPriority="62" w:unhideWhenUsed="0"/>
-    <w:lsdException w:name="Medium Shading 1 Accent 2" w:semiHidden="0" w:uiPriority="63" w:unhideWhenUsed="0"/>
-    <w:lsdException w:name="Medium Shading 2 Accent 2" w:semiHidden="0" w:uiPriority="64" w:unhideWhenUsed="0"/>
-    <w:lsdException w:name="Medium List 1 Accent 2" w:semiHidden="0" w:uiPriority="65" w:unhideWhenUsed="0"/>
-    <w:lsdException w:name="Medium List 2 Accent 2" w:semiHidden="0" w:uiPriority="66" w:unhideWhenUsed="0"/>
-    <w:lsdException w:name="Medium Grid 1 Accent 2" w:semiHidden="0" w:uiPriority="67" w:unhideWhenUsed="0"/>
-    <w:lsdException w:name="Medium Grid 2 Accent 2" w:semiHidden="0" w:uiPriority="68" w:unhideWhenUsed="0"/>
-    <w:lsdException w:name="Medium Grid 3 Accent 2" w:semiHidden="0" w:uiPriority="69" w:unhideWhenUsed="0"/>
-    <w:lsdException w:name="Dark List Accent 2" w:semiHidden="0" w:uiPriority="70" w:unhideWhenUsed="0"/>
-    <w:lsdException w:name="Colorful Shading Accent 2" w:semiHidden="0" w:uiPriority="71" w:unhideWhenUsed="0"/>
-    <w:lsdException w:name="Colorful List Accent 2" w:semiHidden="0" w:uiPriority="72" w:unhideWhenUsed="0"/>
-    <w:lsdException w:name="Colorful Grid Accent 2" w:semiHidden="0" w:uiPriority="73" w:unhideWhenUsed="0"/>
-    <w:lsdException w:name="Light Shading Accent 3" w:semiHidden="0" w:uiPriority="60" w:unhideWhenUsed="0"/>
-    <w:lsdException w:name="Light List Accent 3" w:semiHidden="0" w:uiPriority="61" w:unhideWhenUsed="0"/>
-    <w:lsdException w:name="Light Grid Accent 3" w:semiHidden="0" w:uiPriority="62" w:unhideWhenUsed="0"/>
-    <w:lsdException w:name="Medium Shading 1 Accent 3" w:semiHidden="0" w:uiPriority="63" w:unhideWhenUsed="0"/>
-    <w:lsdException w:name="Medium Shading 2 Accent 3" w:semiHidden="0" w:uiPriority="64" w:unhideWhenUsed="0"/>
-    <w:lsdException w:name="Medium List 1 Accent 3" w:semiHidden="0" w:uiPriority="65" w:unhideWhenUsed="0"/>
-    <w:lsdException w:name="Medium List 2 Accent 3" w:semiHidden="0" w:uiPriority="66" w:unhideWhenUsed="0"/>
-    <w:lsdException w:name="Medium Grid 1 Accent 3" w:semiHidden="0" w:uiPriority="67" w:unhideWhenUsed="0"/>
-    <w:lsdException w:name="Medium Grid 2 Accent 3" w:semiHidden="0" w:uiPriority="68" w:unhideWhenUsed="0"/>
-    <w:lsdException w:name="Medium Grid 3 Accent 3" w:semiHidden="0" w:uiPriority="69" w:unhideWhenUsed="0"/>
-    <w:lsdException w:name="Dark List Accent 3" w:semiHidden="0" w:uiPriority="70" w:unhideWhenUsed="0"/>
-    <w:lsdException w:name="Colorful Shading Accent 3" w:semiHidden="0" w:uiPriority="71" w:unhideWhenUsed="0"/>
-    <w:lsdException w:name="Colorful List Accent 3" w:semiHidden="0" w:uiPriority="72" w:unhideWhenUsed="0"/>
-    <w:lsdException w:name="Colorful Grid Accent 3" w:semiHidden="0" w:uiPriority="73" w:unhideWhenUsed="0"/>
-    <w:lsdException w:name="Light Shading Accent 4" w:semiHidden="0" w:uiPriority="60" w:unhideWhenUsed="0"/>
-    <w:lsdException w:name="Light List Accent 4" w:semiHidden="0" w:uiPriority="61" w:unhideWhenUsed="0"/>
-    <w:lsdException w:name="Light Grid Accent 4" w:semiHidden="0" w:uiPriority="62" w:unhideWhenUsed="0"/>
-    <w:lsdException w:name="Medium Shading 1 Accent 4" w:semiHidden="0" w:uiPriority="63" w:unhideWhenUsed="0"/>
-    <w:lsdException w:name="Medium Shading 2 Accent 4" w:semiHidden="0" w:uiPriority="64" w:unhideWhenUsed="0"/>
-    <w:lsdException w:name="Medium List 1 Accent 4" w:semiHidden="0" w:uiPriority="65" w:unhideWhenUsed="0"/>
-    <w:lsdException w:name="Medium List 2 Accent 4" w:semiHidden="0" w:uiPriority="66" w:unhideWhenUsed="0"/>
-    <w:lsdException w:name="Medium Grid 1 Accent 4" w:semiHidden="0" w:uiPriority="67" w:unhideWhenUsed="0"/>
-    <w:lsdException w:name="Medium Grid 2 Accent 4" w:semiHidden="0" w:uiPriority="68" w:unhideWhenUsed="0"/>
-    <w:lsdException w:name="Medium Grid 3 Accent 4" w:semiHidden="0" w:uiPriority="69" w:unhideWhenUsed="0"/>
-    <w:lsdException w:name="Dark List Accent 4" w:semiHidden="0" w:uiPriority="70" w:unhideWhenUsed="0"/>
-    <w:lsdException w:name="Colorful Shading Accent 4" w:semiHidden="0" w:uiPriority="71" w:unhideWhenUsed="0"/>
-    <w:lsdException w:name="Colorful List Accent 4" w:semiHidden="0" w:uiPriority="72" w:unhideWhenUsed="0"/>
-    <w:lsdException w:name="Colorful Grid Accent 4" w:semiHidden="0" w:uiPriority="73" w:unhideWhenUsed="0"/>
-    <w:lsdException w:name="Light Shading Accent 5" w:semiHidden="0" w:uiPriority="60" w:unhideWhenUsed="0"/>
-    <w:lsdException w:name="Light List Accent 5" w:semiHidden="0" w:uiPriority="61" w:unhideWhenUsed="0"/>
-    <w:lsdException w:name="Light Grid Accent 5" w:semiHidden="0" w:uiPriority="62" w:unhideWhenUsed="0"/>
-    <w:lsdException w:name="Medium Shading 1 Accent 5" w:semiHidden="0" w:uiPriority="63" w:unhideWhenUsed="0"/>
-    <w:lsdException w:name="Medium Shading 2 Accent 5" w:semiHidden="0" w:uiPriority="64" w:unhideWhenUsed="0"/>
-    <w:lsdException w:name="Medium List 1 Accent 5" w:semiHidden="0" w:uiPriority="65" w:unhideWhenUsed="0"/>
-    <w:lsdException w:name="Medium List 2 Accent 5" w:semiHidden="0" w:uiPriority="66" w:unhideWhenUsed="0"/>
-    <w:lsdException w:name="Medium Grid 1 Accent 5" w:semiHidden="0" w:uiPriority="67" w:unhideWhenUsed="0"/>
-    <w:lsdException w:name="Medium Grid 2 Accent 5" w:semiHidden="0" w:uiPriority="68" w:unhideWhenUsed="0"/>
-    <w:lsdException w:name="Medium Grid 3 Accent 5" w:semiHidden="0" w:uiPriority="69" w:unhideWhenUsed="0"/>
-    <w:lsdException w:name="Dark List Accent 5" w:semiHidden="0" w:uiPriority="70" w:unhideWhenUsed="0"/>
-    <w:lsdException w:name="Colorful Shading Accent 5" w:semiHidden="0" w:uiPriority="71" w:unhideWhenUsed="0"/>
-    <w:lsdException w:name="Colorful List Accent 5" w:semiHidden="0" w:uiPriority="72" w:unhideWhenUsed="0"/>
-    <w:lsdException w:name="Colorful Grid Accent 5" w:semiHidden="0" w:uiPriority="73" w:unhideWhenUsed="0"/>
-    <w:lsdException w:name="Light Shading Accent 6" w:semiHidden="0" w:uiPriority="60" w:unhideWhenUsed="0"/>
-    <w:lsdException w:name="Light List Accent 6" w:semiHidden="0" w:uiPriority="61" w:unhideWhenUsed="0"/>
-    <w:lsdException w:name="Light Grid Accent 6" w:semiHidden="0" w:uiPriority="62" w:unhideWhenUsed="0"/>
-    <w:lsdException w:name="Medium Shading 1 Accent 6" w:semiHidden="0" w:uiPriority="63" w:unhideWhenUsed="0"/>
-    <w:lsdException w:name="Medium Shading 2 Accent 6" w:semiHidden="0" w:uiPriority="64" w:unhideWhenUsed="0"/>
-    <w:lsdException w:name="Medium List 1 Accent 6" w:semiHidden="0" w:uiPriority="65" w:unhideWhenUsed="0"/>
-    <w:lsdException w:name="Medium List 2 Accent 6" w:semiHidden="0" w:uiPriority="66" w:unhideWhenUsed="0"/>
-    <w:lsdException w:name="Medium Grid 1 Accent 6" w:semiHidden="0" w:uiPriority="67" w:unhideWhenUsed="0"/>
-    <w:lsdException w:name="Medium Grid 2 Accent 6" w:semiHidden="0" w:uiPriority="68" w:unhideWhenUsed="0"/>
-    <w:lsdException w:name="Medium Grid 3 Accent 6" w:semiHidden="0" w:uiPriority="69" w:unhideWhenUsed="0"/>
-    <w:lsdException w:name="Dark List Accent 6" w:semiHidden="0" w:uiPriority="70" w:unhideWhenUsed="0"/>
-    <w:lsdException w:name="Colorful Shading Accent 6" w:semiHidden="0" w:uiPriority="71" w:unhideWhenUsed="0"/>
-    <w:lsdException w:name="Colorful List Accent 6" w:semiHidden="0" w:uiPriority="72" w:unhideWhenUsed="0"/>
-    <w:lsdException w:name="Colorful Grid Accent 6" w:semiHidden="0" w:uiPriority="73" w:unhideWhenUsed="0"/>
-    <w:lsdException w:name="Subtle Emphasis" w:semiHidden="0" w:uiPriority="19" w:unhideWhenUsed="0" w:qFormat="1"/>
-    <w:lsdException w:name="Intense Emphasis" w:semiHidden="0" w:uiPriority="21" w:unhideWhenUsed="0" w:qFormat="1"/>
-    <w:lsdException w:name="Subtle Reference" w:semiHidden="0" w:uiPriority="31" w:unhideWhenUsed="0" w:qFormat="1"/>
-    <w:lsdException w:name="Intense Reference" w:semiHidden="0" w:uiPriority="32" w:unhideWhenUsed="0" w:qFormat="1"/>
-    <w:lsdException w:name="Book Title" w:semiHidden="0" w:uiPriority="33" w:unhideWhenUsed="0" w:qFormat="1"/>
-    <w:lsdException w:name="Bibliography" w:uiPriority="37"/>
-    <w:lsdException w:name="TOC Heading" w:uiPriority="39" w:qFormat="1"/>
+  <w:latentStyles w:defLockedState="0" w:defUIPriority="99" w:defSemiHidden="0" w:defUnhideWhenUsed="0" w:defQFormat="0" w:count="371">
+    <w:lsdException w:name="Normal" w:uiPriority="0" w:qFormat="1"/>
+    <w:lsdException w:name="heading 1" w:uiPriority="9" w:qFormat="1"/>
+    <w:lsdException w:name="heading 2" w:semiHidden="1" w:uiPriority="9" w:unhideWhenUsed="1" w:qFormat="1"/>
+    <w:lsdException w:name="heading 3" w:semiHidden="1" w:uiPriority="9" w:unhideWhenUsed="1" w:qFormat="1"/>
+    <w:lsdException w:name="heading 4" w:semiHidden="1" w:uiPriority="9" w:unhideWhenUsed="1" w:qFormat="1"/>
+    <w:lsdException w:name="heading 5" w:semiHidden="1" w:uiPriority="9" w:unhideWhenUsed="1" w:qFormat="1"/>
+    <w:lsdException w:name="heading 6" w:semiHidden="1" w:uiPriority="9" w:unhideWhenUsed="1" w:qFormat="1"/>
+    <w:lsdException w:name="heading 7" w:semiHidden="1" w:uiPriority="9" w:unhideWhenUsed="1" w:qFormat="1"/>
+    <w:lsdException w:name="heading 8" w:semiHidden="1" w:uiPriority="9" w:unhideWhenUsed="1" w:qFormat="1"/>
+    <w:lsdException w:name="heading 9" w:semiHidden="1" w:uiPriority="9" w:unhideWhenUsed="1" w:qFormat="1"/>
+    <w:lsdException w:name="index 1" w:semiHidden="1" w:unhideWhenUsed="1"/>
+    <w:lsdException w:name="index 2" w:semiHidden="1" w:unhideWhenUsed="1"/>
+    <w:lsdException w:name="index 3" w:semiHidden="1" w:unhideWhenUsed="1"/>
+    <w:lsdException w:name="index 4" w:semiHidden="1" w:unhideWhenUsed="1"/>
+    <w:lsdException w:name="index 5" w:semiHidden="1" w:unhideWhenUsed="1"/>
+    <w:lsdException w:name="index 6" w:semiHidden="1" w:unhideWhenUsed="1"/>
+    <w:lsdException w:name="index 7" w:semiHidden="1" w:unhideWhenUsed="1"/>
+    <w:lsdException w:name="index 8" w:semiHidden="1" w:unhideWhenUsed="1"/>
+    <w:lsdException w:name="index 9" w:semiHidden="1" w:unhideWhenUsed="1"/>
+    <w:lsdException w:name="toc 1" w:semiHidden="1" w:uiPriority="39" w:unhideWhenUsed="1"/>
+    <w:lsdException w:name="toc 2" w:semiHidden="1" w:uiPriority="39" w:unhideWhenUsed="1"/>
+    <w:lsdException w:name="toc 3" w:semiHidden="1" w:uiPriority="39" w:unhideWhenUsed="1"/>
+    <w:lsdException w:name="toc 4" w:semiHidden="1" w:uiPriority="39" w:unhideWhenUsed="1"/>
+    <w:lsdException w:name="toc 5" w:semiHidden="1" w:uiPriority="39" w:unhideWhenUsed="1"/>
+    <w:lsdException w:name="toc 6" w:semiHidden="1" w:uiPriority="39" w:unhideWhenUsed="1"/>
+    <w:lsdException w:name="toc 7" w:semiHidden="1" w:uiPriority="39" w:unhideWhenUsed="1"/>
+    <w:lsdException w:name="toc 8" w:semiHidden="1" w:uiPriority="39" w:unhideWhenUsed="1"/>
+    <w:lsdException w:name="toc 9" w:semiHidden="1" w:uiPriority="39" w:unhideWhenUsed="1"/>
+    <w:lsdException w:name="Normal Indent" w:semiHidden="1" w:unhideWhenUsed="1"/>
+    <w:lsdException w:name="footnote text" w:semiHidden="1" w:unhideWhenUsed="1"/>
+    <w:lsdException w:name="annotation text" w:semiHidden="1" w:unhideWhenUsed="1"/>
+    <w:lsdException w:name="header" w:semiHidden="1" w:unhideWhenUsed="1"/>
+    <w:lsdException w:name="footer" w:semiHidden="1" w:unhideWhenUsed="1"/>
+    <w:lsdException w:name="index heading" w:semiHidden="1" w:unhideWhenUsed="1"/>
+    <w:lsdException w:name="caption" w:semiHidden="1" w:uiPriority="35" w:unhideWhenUsed="1" w:qFormat="1"/>
+    <w:lsdException w:name="table of figures" w:semiHidden="1" w:unhideWhenUsed="1"/>
+    <w:lsdException w:name="envelope address" w:semiHidden="1" w:unhideWhenUsed="1"/>
+    <w:lsdException w:name="envelope return" w:semiHidden="1" w:unhideWhenUsed="1"/>
+    <w:lsdException w:name="footnote reference" w:semiHidden="1" w:unhideWhenUsed="1"/>
+    <w:lsdException w:name="annotation reference" w:semiHidden="1" w:unhideWhenUsed="1"/>
+    <w:lsdException w:name="line number" w:semiHidden="1" w:unhideWhenUsed="1"/>
+    <w:lsdException w:name="page number" w:semiHidden="1" w:unhideWhenUsed="1"/>
+    <w:lsdException w:name="endnote reference" w:semiHidden="1" w:unhideWhenUsed="1"/>
+    <w:lsdException w:name="endnote text" w:semiHidden="1" w:unhideWhenUsed="1"/>
+    <w:lsdException w:name="table of authorities" w:semiHidden="1" w:unhideWhenUsed="1"/>
+    <w:lsdException w:name="macro" w:semiHidden="1" w:unhideWhenUsed="1"/>
+    <w:lsdException w:name="toa heading" w:semiHidden="1" w:unhideWhenUsed="1"/>
+    <w:lsdException w:name="List" w:semiHidden="1" w:unhideWhenUsed="1"/>
+    <w:lsdException w:name="List Bullet" w:semiHidden="1" w:unhideWhenUsed="1"/>
+    <w:lsdException w:name="List Number" w:semiHidden="1" w:unhideWhenUsed="1"/>
+    <w:lsdException w:name="List 2" w:semiHidden="1" w:unhideWhenUsed="1"/>
+    <w:lsdException w:name="List 3" w:semiHidden="1" w:unhideWhenUsed="1"/>
+    <w:lsdException w:name="List 4" w:semiHidden="1" w:unhideWhenUsed="1"/>
+    <w:lsdException w:name="List 5" w:semiHidden="1" w:unhideWhenUsed="1"/>
+    <w:lsdException w:name="List Bullet 2" w:semiHidden="1" w:unhideWhenUsed="1"/>
+    <w:lsdException w:name="List Bullet 3" w:semiHidden="1" w:unhideWhenUsed="1"/>
+    <w:lsdException w:name="List Bullet 4" w:semiHidden="1" w:unhideWhenUsed="1"/>
+    <w:lsdException w:name="List Bullet 5" w:semiHidden="1" w:unhideWhenUsed="1"/>
+    <w:lsdException w:name="List Number 2" w:semiHidden="1" w:unhideWhenUsed="1"/>
+    <w:lsdException w:name="List Number 3" w:semiHidden="1" w:unhideWhenUsed="1"/>
+    <w:lsdException w:name="List Number 4" w:semiHidden="1" w:unhideWhenUsed="1"/>
+    <w:lsdException w:name="List Number 5" w:semiHidden="1" w:unhideWhenUsed="1"/>
+    <w:lsdException w:name="Title" w:uiPriority="10" w:qFormat="1"/>
+    <w:lsdException w:name="Closing" w:semiHidden="1" w:unhideWhenUsed="1"/>
+    <w:lsdException w:name="Signature" w:semiHidden="1" w:unhideWhenUsed="1"/>
+    <w:lsdException w:name="Default Paragraph Font" w:semiHidden="1" w:uiPriority="1" w:unhideWhenUsed="1"/>
+    <w:lsdException w:name="Body Text" w:semiHidden="1" w:unhideWhenUsed="1"/>
+    <w:lsdException w:name="Body Text Indent" w:semiHidden="1" w:unhideWhenUsed="1"/>
+    <w:lsdException w:name="List Continue" w:semiHidden="1" w:unhideWhenUsed="1"/>
+    <w:lsdException w:name="List Continue 2" w:semiHidden="1" w:unhideWhenUsed="1"/>
+    <w:lsdException w:name="List Continue 3" w:semiHidden="1" w:unhideWhenUsed="1"/>
+    <w:lsdException w:name="List Continue 4" w:semiHidden="1" w:unhideWhenUsed="1"/>
+    <w:lsdException w:name="List Continue 5" w:semiHidden="1" w:unhideWhenUsed="1"/>
+    <w:lsdException w:name="Message Header" w:semiHidden="1" w:unhideWhenUsed="1"/>
+    <w:lsdException w:name="Subtitle" w:uiPriority="11" w:qFormat="1"/>
+    <w:lsdException w:name="Salutation" w:semiHidden="1" w:unhideWhenUsed="1"/>
+    <w:lsdException w:name="Date" w:semiHidden="1" w:unhideWhenUsed="1"/>
+    <w:lsdException w:name="Body Text First Indent" w:semiHidden="1" w:unhideWhenUsed="1"/>
+    <w:lsdException w:name="Body Text First Indent 2" w:semiHidden="1" w:unhideWhenUsed="1"/>
+    <w:lsdException w:name="Note Heading" w:semiHidden="1" w:unhideWhenUsed="1"/>
+    <w:lsdException w:name="Body Text 2" w:semiHidden="1" w:unhideWhenUsed="1"/>
+    <w:lsdException w:name="Body Text 3" w:semiHidden="1" w:unhideWhenUsed="1"/>
+    <w:lsdException w:name="Body Text Indent 2" w:semiHidden="1" w:unhideWhenUsed="1"/>
+    <w:lsdException w:name="Body Text Indent 3" w:semiHidden="1" w:unhideWhenUsed="1"/>
+    <w:lsdException w:name="Block Text" w:semiHidden="1" w:unhideWhenUsed="1"/>
+    <w:lsdException w:name="Hyperlink" w:semiHidden="1" w:unhideWhenUsed="1"/>
+    <w:lsdException w:name="FollowedHyperlink" w:semiHidden="1" w:unhideWhenUsed="1"/>
+    <w:lsdException w:name="Strong" w:uiPriority="22" w:qFormat="1"/>
+    <w:lsdException w:name="Emphasis" w:uiPriority="20" w:qFormat="1"/>
+    <w:lsdException w:name="Document Map" w:semiHidden="1" w:unhideWhenUsed="1"/>
+    <w:lsdException w:name="Plain Text" w:semiHidden="1" w:unhideWhenUsed="1"/>
+    <w:lsdException w:name="E-mail Signature" w:semiHidden="1" w:unhideWhenUsed="1"/>
+    <w:lsdException w:name="HTML Top of Form" w:semiHidden="1" w:unhideWhenUsed="1"/>
+    <w:lsdException w:name="HTML Bottom of Form" w:semiHidden="1" w:unhideWhenUsed="1"/>
+    <w:lsdException w:name="Normal (Web)" w:semiHidden="1" w:unhideWhenUsed="1"/>
+    <w:lsdException w:name="HTML Acronym" w:semiHidden="1" w:unhideWhenUsed="1"/>
+    <w:lsdException w:name="HTML Address" w:semiHidden="1" w:unhideWhenUsed="1"/>
+    <w:lsdException w:name="HTML Cite" w:semiHidden="1" w:unhideWhenUsed="1"/>
+    <w:lsdException w:name="HTML Code" w:semiHidden="1" w:unhideWhenUsed="1"/>
+    <w:lsdException w:name="HTML Definition" w:semiHidden="1" w:unhideWhenUsed="1"/>
+    <w:lsdException w:name="HTML Keyboard" w:semiHidden="1" w:unhideWhenUsed="1"/>
+    <w:lsdException w:name="HTML Preformatted" w:semiHidden="1" w:unhideWhenUsed="1"/>
+    <w:lsdException w:name="HTML Sample" w:semiHidden="1" w:unhideWhenUsed="1"/>
+    <w:lsdException w:name="HTML Typewriter" w:semiHidden="1" w:unhideWhenUsed="1"/>
+    <w:lsdException w:name="HTML Variable" w:semiHidden="1" w:unhideWhenUsed="1"/>
+    <w:lsdException w:name="Normal Table" w:semiHidden="1" w:unhideWhenUsed="1"/>
+    <w:lsdException w:name="annotation subject" w:semiHidden="1" w:unhideWhenUsed="1"/>
+    <w:lsdException w:name="No List" w:semiHidden="1" w:unhideWhenUsed="1"/>
+    <w:lsdException w:name="Outline List 1" w:semiHidden="1" w:unhideWhenUsed="1"/>
+    <w:lsdException w:name="Outline List 2" w:semiHidden="1" w:unhideWhenUsed="1"/>
+    <w:lsdException w:name="Outline List 3" w:semiHidden="1" w:unhideWhenUsed="1"/>
+    <w:lsdException w:name="Table Simple 1" w:semiHidden="1" w:unhideWhenUsed="1"/>
+    <w:lsdException w:name="Table Simple 2" w:semiHidden="1" w:unhideWhenUsed="1"/>
+    <w:lsdException w:name="Table Simple 3" w:semiHidden="1" w:unhideWhenUsed="1"/>
+    <w:lsdException w:name="Table Classic 1" w:semiHidden="1" w:unhideWhenUsed="1"/>
+    <w:lsdException w:name="Table Classic 2" w:semiHidden="1" w:unhideWhenUsed="1"/>
+    <w:lsdException w:name="Table Classic 3" w:semiHidden="1" w:unhideWhenUsed="1"/>
+    <w:lsdException w:name="Table Classic 4" w:semiHidden="1" w:unhideWhenUsed="1"/>
+    <w:lsdException w:name="Table Colorful 1" w:semiHidden="1" w:unhideWhenUsed="1"/>
+    <w:lsdException w:name="Table Colorful 2" w:semiHidden="1" w:unhideWhenUsed="1"/>
+    <w:lsdException w:name="Table Colorful 3" w:semiHidden="1" w:unhideWhenUsed="1"/>
+    <w:lsdException w:name="Table Columns 1" w:semiHidden="1" w:unhideWhenUsed="1"/>
+    <w:lsdException w:name="Table Columns 2" w:semiHidden="1" w:unhideWhenUsed="1"/>
+    <w:lsdException w:name="Table Columns 3" w:semiHidden="1" w:unhideWhenUsed="1"/>
+    <w:lsdException w:name="Table Columns 4" w:semiHidden="1" w:unhideWhenUsed="1"/>
+    <w:lsdException w:name="Table Columns 5" w:semiHidden="1" w:unhideWhenUsed="1"/>
+    <w:lsdException w:name="Table Grid 1" w:semiHidden="1" w:unhideWhenUsed="1"/>
+    <w:lsdException w:name="Table Grid 2" w:semiHidden="1" w:unhideWhenUsed="1"/>
+    <w:lsdException w:name="Table Grid 3" w:semiHidden="1" w:unhideWhenUsed="1"/>
+    <w:lsdException w:name="Table Grid 4" w:semiHidden="1" w:unhideWhenUsed="1"/>
+    <w:lsdException w:name="Table Grid 5" w:semiHidden="1" w:unhideWhenUsed="1"/>
+    <w:lsdException w:name="Table Grid 6" w:semiHidden="1" w:unhideWhenUsed="1"/>
+    <w:lsdException w:name="Table Grid 7" w:semiHidden="1" w:unhideWhenUsed="1"/>
+    <w:lsdException w:name="Table Grid 8" w:semiHidden="1" w:unhideWhenUsed="1"/>
+    <w:lsdException w:name="Table List 1" w:semiHidden="1" w:unhideWhenUsed="1"/>
+    <w:lsdException w:name="Table List 2" w:semiHidden="1" w:unhideWhenUsed="1"/>
+    <w:lsdException w:name="Table List 3" w:semiHidden="1" w:unhideWhenUsed="1"/>
+    <w:lsdException w:name="Table List 4" w:semiHidden="1" w:unhideWhenUsed="1"/>
+    <w:lsdException w:name="Table List 5" w:semiHidden="1" w:unhideWhenUsed="1"/>
+    <w:lsdException w:name="Table List 6" w:semiHidden="1" w:unhideWhenUsed="1"/>
+    <w:lsdException w:name="Table List 7" w:semiHidden="1" w:unhideWhenUsed="1"/>
+    <w:lsdException w:name="Table List 8" w:semiHidden="1" w:unhideWhenUsed="1"/>
+    <w:lsdException w:name="Table 3D effects 1" w:semiHidden="1" w:unhideWhenUsed="1"/>
+    <w:lsdException w:name="Table 3D effects 2" w:semiHidden="1" w:unhideWhenUsed="1"/>
+    <w:lsdException w:name="Table 3D effects 3" w:semiHidden="1" w:unhideWhenUsed="1"/>
+    <w:lsdException w:name="Table Contemporary" w:semiHidden="1" w:unhideWhenUsed="1"/>
+    <w:lsdException w:name="Table Elegant" w:semiHidden="1" w:unhideWhenUsed="1"/>
+    <w:lsdException w:name="Table Professional" w:semiHidden="1" w:unhideWhenUsed="1"/>
+    <w:lsdException w:name="Table Subtle 1" w:semiHidden="1" w:unhideWhenUsed="1"/>
+    <w:lsdException w:name="Table Subtle 2" w:semiHidden="1" w:unhideWhenUsed="1"/>
+    <w:lsdException w:name="Table Web 1" w:semiHidden="1" w:unhideWhenUsed="1"/>
+    <w:lsdException w:name="Table Web 2" w:semiHidden="1" w:unhideWhenUsed="1"/>
+    <w:lsdException w:name="Table Web 3" w:semiHidden="1" w:unhideWhenUsed="1"/>
+    <w:lsdException w:name="Balloon Text" w:semiHidden="1" w:unhideWhenUsed="1"/>
+    <w:lsdException w:name="Table Grid" w:uiPriority="59"/>
+    <w:lsdException w:name="Table Theme" w:semiHidden="1" w:unhideWhenUsed="1"/>
+    <w:lsdException w:name="Placeholder Text" w:semiHidden="1"/>
+    <w:lsdException w:name="No Spacing" w:uiPriority="1" w:qFormat="1"/>
+    <w:lsdException w:name="Light Shading" w:uiPriority="60"/>
+    <w:lsdException w:name="Light List" w:uiPriority="61"/>
+    <w:lsdException w:name="Light Grid" w:uiPriority="62"/>
+    <w:lsdException w:name="Medium Shading 1" w:uiPriority="63"/>
+    <w:lsdException w:name="Medium Shading 2" w:uiPriority="64"/>
+    <w:lsdException w:name="Medium List 1" w:uiPriority="65"/>
+    <w:lsdException w:name="Medium List 2" w:uiPriority="66"/>
+    <w:lsdException w:name="Medium Grid 1" w:uiPriority="67"/>
+    <w:lsdException w:name="Medium Grid 2" w:uiPriority="68"/>
+    <w:lsdException w:name="Medium Grid 3" w:uiPriority="69"/>
+    <w:lsdException w:name="Dark List" w:uiPriority="70"/>
+    <w:lsdException w:name="Colorful Shading" w:uiPriority="71"/>
+    <w:lsdException w:name="Colorful List" w:uiPriority="72"/>
+    <w:lsdException w:name="Colorful Grid" w:uiPriority="73"/>
+    <w:lsdException w:name="Light Shading Accent 1" w:uiPriority="60"/>
+    <w:lsdException w:name="Light List Accent 1" w:uiPriority="61"/>
+    <w:lsdException w:name="Light Grid Accent 1" w:uiPriority="62"/>
+    <w:lsdException w:name="Medium Shading 1 Accent 1" w:uiPriority="63"/>
+    <w:lsdException w:name="Medium Shading 2 Accent 1" w:uiPriority="64"/>
+    <w:lsdException w:name="Medium List 1 Accent 1" w:uiPriority="65"/>
+    <w:lsdException w:name="Revision" w:semiHidden="1"/>
+    <w:lsdException w:name="List Paragraph" w:uiPriority="34" w:qFormat="1"/>
+    <w:lsdException w:name="Quote" w:uiPriority="29" w:qFormat="1"/>
+    <w:lsdException w:name="Intense Quote" w:uiPriority="30" w:qFormat="1"/>
+    <w:lsdException w:name="Medium List 2 Accent 1" w:uiPriority="66"/>
+    <w:lsdException w:name="Medium Grid 1 Accent 1" w:uiPriority="67"/>
+    <w:lsdException w:name="Medium Grid 2 Accent 1" w:uiPriority="68"/>
+    <w:lsdException w:name="Medium Grid 3 Accent 1" w:uiPriority="69"/>
+    <w:lsdException w:name="Dark List Accent 1" w:uiPriority="70"/>
+    <w:lsdException w:name="Colorful Shading Accent 1" w:uiPriority="71"/>
+    <w:lsdException w:name="Colorful List Accent 1" w:uiPriority="72"/>
+    <w:lsdException w:name="Colorful Grid Accent 1" w:uiPriority="73"/>
+    <w:lsdException w:name="Light Shading Accent 2" w:uiPriority="60"/>
+    <w:lsdException w:name="Light List Accent 2" w:uiPriority="61"/>
+    <w:lsdException w:name="Light Grid Accent 2" w:uiPriority="62"/>
+    <w:lsdException w:name="Medium Shading 1 Accent 2" w:uiPriority="63"/>
+    <w:lsdException w:name="Medium Shading 2 Accent 2" w:uiPriority="64"/>
+    <w:lsdException w:name="Medium List 1 Accent 2" w:uiPriority="65"/>
+    <w:lsdException w:name="Medium List 2 Accent 2" w:uiPriority="66"/>
+    <w:lsdException w:name="Medium Grid 1 Accent 2" w:uiPriority="67"/>
+    <w:lsdException w:name="Medium Grid 2 Accent 2" w:uiPriority="68"/>
+    <w:lsdException w:name="Medium Grid 3 Accent 2" w:uiPriority="69"/>
+    <w:lsdException w:name="Dark List Accent 2" w:uiPriority="70"/>
+    <w:lsdException w:name="Colorful Shading Accent 2" w:uiPriority="71"/>
+    <w:lsdException w:name="Colorful List Accent 2" w:uiPriority="72"/>
+    <w:lsdException w:name="Colorful Grid Accent 2" w:uiPriority="73"/>
+    <w:lsdException w:name="Light Shading Accent 3" w:uiPriority="60"/>
+    <w:lsdException w:name="Light List Accent 3" w:uiPriority="61"/>
+    <w:lsdException w:name="Light Grid Accent 3" w:uiPriority="62"/>
+    <w:lsdException w:name="Medium Shading 1 Accent 3" w:uiPriority="63"/>
+    <w:lsdException w:name="Medium Shading 2 Accent 3" w:uiPriority="64"/>
+    <w:lsdException w:name="Medium List 1 Accent 3" w:uiPriority="65"/>
+    <w:lsdException w:name="Medium List 2 Accent 3" w:uiPriority="66"/>
+    <w:lsdException w:name="Medium Grid 1 Accent 3" w:uiPriority="67"/>
+    <w:lsdException w:name="Medium Grid 2 Accent 3" w:uiPriority="68"/>
+    <w:lsdException w:name="Medium Grid 3 Accent 3" w:uiPriority="69"/>
+    <w:lsdException w:name="Dark List Accent 3" w:uiPriority="70"/>
+    <w:lsdException w:name="Colorful Shading Accent 3" w:uiPriority="71"/>
+    <w:lsdException w:name="Colorful List Accent 3" w:uiPriority="72"/>
+    <w:lsdException w:name="Colorful Grid Accent 3" w:uiPriority="73"/>
+    <w:lsdException w:name="Light Shading Accent 4" w:uiPriority="60"/>
+    <w:lsdException w:name="Light List Accent 4" w:uiPriority="61"/>
+    <w:lsdException w:name="Light Grid Accent 4" w:uiPriority="62"/>
+    <w:lsdException w:name="Medium Shading 1 Accent 4" w:uiPriority="63"/>
+    <w:lsdException w:name="Medium Shading 2 Accent 4" w:uiPriority="64"/>
+    <w:lsdException w:name="Medium List 1 Accent 4" w:uiPriority="65"/>
+    <w:lsdException w:name="Medium List 2 Accent 4" w:uiPriority="66"/>
+    <w:lsdException w:name="Medium Grid 1 Accent 4" w:uiPriority="67"/>
+    <w:lsdException w:name="Medium Grid 2 Accent 4" w:uiPriority="68"/>
+    <w:lsdException w:name="Medium Grid 3 Accent 4" w:uiPriority="69"/>
+    <w:lsdException w:name="Dark List Accent 4" w:uiPriority="70"/>
+    <w:lsdException w:name="Colorful Shading Accent 4" w:uiPriority="71"/>
+    <w:lsdException w:name="Colorful List Accent 4" w:uiPriority="72"/>
+    <w:lsdException w:name="Colorful Grid Accent 4" w:uiPriority="73"/>
+    <w:lsdException w:name="Light Shading Accent 5" w:uiPriority="60"/>
+    <w:lsdException w:name="Light List Accent 5" w:uiPriority="61"/>
+    <w:lsdException w:name="Light Grid Accent 5" w:uiPriority="62"/>
+    <w:lsdException w:name="Medium Shading 1 Accent 5" w:uiPriority="63"/>
+    <w:lsdException w:name="Medium Shading 2 Accent 5" w:uiPriority="64"/>
+    <w:lsdException w:name="Medium List 1 Accent 5" w:uiPriority="65"/>
+    <w:lsdException w:name="Medium List 2 Accent 5" w:uiPriority="66"/>
+    <w:lsdException w:name="Medium Grid 1 Accent 5" w:uiPriority="67"/>
+    <w:lsdException w:name="Medium Grid 2 Accent 5" w:uiPriority="68"/>
+    <w:lsdException w:name="Medium Grid 3 Accent 5" w:uiPriority="69"/>
+    <w:lsdException w:name="Dark List Accent 5" w:uiPriority="70"/>
+    <w:lsdException w:name="Colorful Shading Accent 5" w:uiPriority="71"/>
+    <w:lsdException w:name="Colorful List Accent 5" w:uiPriority="72"/>
+    <w:lsdException w:name="Colorful Grid Accent 5" w:uiPriority="73"/>
+    <w:lsdException w:name="Light Shading Accent 6" w:uiPriority="60"/>
+    <w:lsdException w:name="Light List Accent 6" w:uiPriority="61"/>
+    <w:lsdException w:name="Light Grid Accent 6" w:uiPriority="62"/>
+    <w:lsdException w:name="Medium Shading 1 Accent 6" w:uiPriority="63"/>
+    <w:lsdException w:name="Medium Shading 2 Accent 6" w:uiPriority="64"/>
+    <w:lsdException w:name="Medium List 1 Accent 6" w:uiPriority="65"/>
+    <w:lsdException w:name="Medium List 2 Accent 6" w:uiPriority="66"/>
+    <w:lsdException w:name="Medium Grid 1 Accent 6" w:uiPriority="67"/>
+    <w:lsdException w:name="Medium Grid 2 Accent 6" w:uiPriority="68"/>
+    <w:lsdException w:name="Medium Grid 3 Accent 6" w:uiPriority="69"/>
+    <w:lsdException w:name="Dark List Accent 6" w:uiPriority="70"/>
+    <w:lsdException w:name="Colorful Shading Accent 6" w:uiPriority="71"/>
+    <w:lsdException w:name="Colorful List Accent 6" w:uiPriority="72"/>
+    <w:lsdException w:name="Colorful Grid Accent 6" w:uiPriority="73"/>
+    <w:lsdException w:name="Subtle Emphasis" w:uiPriority="19" w:qFormat="1"/>
+    <w:lsdException w:name="Intense Emphasis" w:uiPriority="21" w:qFormat="1"/>
+    <w:lsdException w:name="Subtle Reference" w:uiPriority="31" w:qFormat="1"/>
+    <w:lsdException w:name="Intense Reference" w:uiPriority="32" w:qFormat="1"/>
+    <w:lsdException w:name="Book Title" w:uiPriority="33" w:qFormat="1"/>
+    <w:lsdException w:name="Bibliography" w:semiHidden="1" w:uiPriority="37" w:unhideWhenUsed="1"/>
+    <w:lsdException w:name="TOC Heading" w:semiHidden="1" w:uiPriority="39" w:unhideWhenUsed="1" w:qFormat="1"/>
+    <w:lsdException w:name="Plain Table 1" w:uiPriority="41"/>
+    <w:lsdException w:name="Plain Table 2" w:uiPriority="42"/>
+    <w:lsdException w:name="Plain Table 3" w:uiPriority="43"/>
+    <w:lsdException w:name="Plain Table 4" w:uiPriority="44"/>
+    <w:lsdException w:name="Plain Table 5" w:uiPriority="45"/>
+    <w:lsdException w:name="Grid Table Light" w:uiPriority="40"/>
+    <w:lsdException w:name="Grid Table 1 Light" w:uiPriority="46"/>
+    <w:lsdException w:name="Grid Table 2" w:uiPriority="47"/>
+    <w:lsdException w:name="Grid Table 3" w:uiPriority="48"/>
+    <w:lsdException w:name="Grid Table 4" w:uiPriority="49"/>
+    <w:lsdException w:name="Grid Table 5 Dark" w:uiPriority="50"/>
+    <w:lsdException w:name="Grid Table 6 Colorful" w:uiPriority="51"/>
+    <w:lsdException w:name="Grid Table 7 Colorful" w:uiPriority="52"/>
+    <w:lsdException w:name="Grid Table 1 Light Accent 1" w:uiPriority="46"/>
+    <w:lsdException w:name="Grid Table 2 Accent 1" w:uiPriority="47"/>
+    <w:lsdException w:name="Grid Table 3 Accent 1" w:uiPriority="48"/>
+    <w:lsdException w:name="Grid Table 4 Accent 1" w:uiPriority="49"/>
+    <w:lsdException w:name="Grid Table 5 Dark Accent 1" w:uiPriority="50"/>
+    <w:lsdException w:name="Grid Table 6 Colorful Accent 1" w:uiPriority="51"/>
+    <w:lsdException w:name="Grid Table 7 Colorful Accent 1" w:uiPriority="52"/>
+    <w:lsdException w:name="Grid Table 1 Light Accent 2" w:uiPriority="46"/>
+    <w:lsdException w:name="Grid Table 2 Accent 2" w:uiPriority="47"/>
+    <w:lsdException w:name="Grid Table 3 Accent 2" w:uiPriority="48"/>
+    <w:lsdException w:name="Grid Table 4 Accent 2" w:uiPriority="49"/>
+    <w:lsdException w:name="Grid Table 5 Dark Accent 2" w:uiPriority="50"/>
+    <w:lsdException w:name="Grid Table 6 Colorful Accent 2" w:uiPriority="51"/>
+    <w:lsdException w:name="Grid Table 7 Colorful Accent 2" w:uiPriority="52"/>
+    <w:lsdException w:name="Grid Table 1 Light Accent 3" w:uiPriority="46"/>
+    <w:lsdException w:name="Grid Table 2 Accent 3" w:uiPriority="47"/>
+    <w:lsdException w:name="Grid Table 3 Accent 3" w:uiPriority="48"/>
+    <w:lsdException w:name="Grid Table 4 Accent 3" w:uiPriority="49"/>
+    <w:lsdException w:name="Grid Table 5 Dark Accent 3" w:uiPriority="50"/>
+    <w:lsdException w:name="Grid Table 6 Colorful Accent 3" w:uiPriority="51"/>
+    <w:lsdException w:name="Grid Table 7 Colorful Accent 3" w:uiPriority="52"/>
+    <w:lsdException w:name="Grid Table 1 Light Accent 4" w:uiPriority="46"/>
+    <w:lsdException w:name="Grid Table 2 Accent 4" w:uiPriority="47"/>
+    <w:lsdException w:name="Grid Table 3 Accent 4" w:uiPriority="48"/>
+    <w:lsdException w:name="Grid Table 4 Accent 4" w:uiPriority="49"/>
+    <w:lsdException w:name="Grid Table 5 Dark Accent 4" w:uiPriority="50"/>
+    <w:lsdException w:name="Grid Table 6 Colorful Accent 4" w:uiPriority="51"/>
+    <w:lsdException w:name="Grid Table 7 Colorful Accent 4" w:uiPriority="52"/>
+    <w:lsdException w:name="Grid Table 1 Light Accent 5" w:uiPriority="46"/>
+    <w:lsdException w:name="Grid Table 2 Accent 5" w:uiPriority="47"/>
+    <w:lsdException w:name="Grid Table 3 Accent 5" w:uiPriority="48"/>
+    <w:lsdException w:name="Grid Table 4 Accent 5" w:uiPriority="49"/>
+    <w:lsdException w:name="Grid Table 5 Dark Accent 5" w:uiPriority="50"/>
+    <w:lsdException w:name="Grid Table 6 Colorful Accent 5" w:uiPriority="51"/>
+    <w:lsdException w:name="Grid Table 7 Colorful Accent 5" w:uiPriority="52"/>
+    <w:lsdException w:name="Grid Table 1 Light Accent 6" w:uiPriority="46"/>
+    <w:lsdException w:name="Grid Table 2 Accent 6" w:uiPriority="47"/>
+    <w:lsdException w:name="Grid Table 3 Accent 6" w:uiPriority="48"/>
+    <w:lsdException w:name="Grid Table 4 Accent 6" w:uiPriority="49"/>
+    <w:lsdException w:name="Grid Table 5 Dark Accent 6" w:uiPriority="50"/>
+    <w:lsdException w:name="Grid Table 6 Colorful Accent 6" w:uiPriority="51"/>
+    <w:lsdException w:name="Grid Table 7 Colorful Accent 6" w:uiPriority="52"/>
+    <w:lsdException w:name="List Table 1 Light" w:uiPriority="46"/>
+    <w:lsdException w:name="List Table 2" w:uiPriority="47"/>
+    <w:lsdException w:name="List Table 3" w:uiPriority="48"/>
+    <w:lsdException w:name="List Table 4" w:uiPriority="49"/>
+    <w:lsdException w:name="List Table 5 Dark" w:uiPriority="50"/>
+    <w:lsdException w:name="List Table 6 Colorful" w:uiPriority="51"/>
+    <w:lsdException w:name="List Table 7 Colorful" w:uiPriority="52"/>
+    <w:lsdException w:name="List Table 1 Light Accent 1" w:uiPriority="46"/>
+    <w:lsdException w:name="List Table 2 Accent 1" w:uiPriority="47"/>
+    <w:lsdException w:name="List Table 3 Accent 1" w:uiPriority="48"/>
+    <w:lsdException w:name="List Table 4 Accent 1" w:uiPriority="49"/>
+    <w:lsdException w:name="List Table 5 Dark Accent 1" w:uiPriority="50"/>
+    <w:lsdException w:name="List Table 6 Colorful Accent 1" w:uiPriority="51"/>
+    <w:lsdException w:name="List Table 7 Colorful Accent 1" w:uiPriority="52"/>
+    <w:lsdException w:name="List Table 1 Light Accent 2" w:uiPriority="46"/>
+    <w:lsdException w:name="List Table 2 Accent 2" w:uiPriority="47"/>
+    <w:lsdException w:name="List Table 3 Accent 2" w:uiPriority="48"/>
+    <w:lsdException w:name="List Table 4 Accent 2" w:uiPriority="49"/>
+    <w:lsdException w:name="List Table 5 Dark Accent 2" w:uiPriority="50"/>
+    <w:lsdException w:name="List Table 6 Colorful Accent 2" w:uiPriority="51"/>
+    <w:lsdException w:name="List Table 7 Colorful Accent 2" w:uiPriority="52"/>
+    <w:lsdException w:name="List Table 1 Light Accent 3" w:uiPriority="46"/>
+    <w:lsdException w:name="List Table 2 Accent 3" w:uiPriority="47"/>
+    <w:lsdException w:name="List Table 3 Accent 3" w:uiPriority="48"/>
+    <w:lsdException w:name="List Table 4 Accent 3" w:uiPriority="49"/>
+    <w:lsdException w:name="List Table 5 Dark Accent 3" w:uiPriority="50"/>
+    <w:lsdException w:name="List Table 6 Colorful Accent 3" w:uiPriority="51"/>
+    <w:lsdException w:name="List Table 7 Colorful Accent 3" w:uiPriority="52"/>
+    <w:lsdException w:name="List Table 1 Light Accent 4" w:uiPriority="46"/>
+    <w:lsdException w:name="List Table 2 Accent 4" w:uiPriority="47"/>
+    <w:lsdException w:name="List Table 3 Accent 4" w:uiPriority="48"/>
+    <w:lsdException w:name="List Table 4 Accent 4" w:uiPriority="49"/>
+    <w:lsdException w:name="List Table 5 Dark Accent 4" w:uiPriority="50"/>
+    <w:lsdException w:name="List Table 6 Colorful Accent 4" w:uiPriority="51"/>
+    <w:lsdException w:name="List Table 7 Colorful Accent 4" w:uiPriority="52"/>
+    <w:lsdException w:name="List Table 1 Light Accent 5" w:uiPriority="46"/>
+    <w:lsdException w:name="List Table 2 Accent 5" w:uiPriority="47"/>
+    <w:lsdException w:name="List Table 3 Accent 5" w:uiPriority="48"/>
+    <w:lsdException w:name="List Table 4 Accent 5" w:uiPriority="49"/>
+    <w:lsdException w:name="List Table 5 Dark Accent 5" w:uiPriority="50"/>
+    <w:lsdException w:name="List Table 6 Colorful Accent 5" w:uiPriority="51"/>
+    <w:lsdException w:name="List Table 7 Colorful Accent 5" w:uiPriority="52"/>
+    <w:lsdException w:name="List Table 1 Light Accent 6" w:uiPriority="46"/>
+    <w:lsdException w:name="List Table 2 Accent 6" w:uiPriority="47"/>
+    <w:lsdException w:name="List Table 3 Accent 6" w:uiPriority="48"/>
+    <w:lsdException w:name="List Table 4 Accent 6" w:uiPriority="49"/>
+    <w:lsdException w:name="List Table 5 Dark Accent 6" w:uiPriority="50"/>
+    <w:lsdException w:name="List Table 6 Colorful Accent 6" w:uiPriority="51"/>
+    <w:lsdException w:name="List Table 7 Colorful Accent 6" w:uiPriority="52"/>
   </w:latentStyles>
   <w:style w:type="paragraph" w:default="1" w:styleId="Normal">
     <w:name w:val="Normal"/>
@@ -745,7 +1059,6 @@
     <w:uiPriority w:val="99"/>
     <w:semiHidden/>
     <w:unhideWhenUsed/>
-    <w:qFormat/>
     <w:tblPr>
       <w:tblInd w:w="0" w:type="dxa"/>
       <w:tblCellMar>
